--- a/appium.docx
+++ b/appium.docx
@@ -5,7 +5,7 @@
     <w:p>
       <w:pPr>
         <w:rPr>
-          <w:rFonts w:hint="default"/>
+          <w:rFonts w:hint="eastAsia"/>
           <w:lang w:val="en-US" w:eastAsia="zh-CN"/>
         </w:rPr>
       </w:pPr>
@@ -20,10 +20,705 @@
     <w:p>
       <w:pPr>
         <w:rPr>
-          <w:rFonts w:hint="default"/>
-          <w:lang w:val="en-US" w:eastAsia="zh-CN"/>
-        </w:rPr>
-      </w:pPr>
+          <w:rFonts w:hint="eastAsia"/>
+          <w:lang w:val="en-US" w:eastAsia="zh-CN"/>
+        </w:rPr>
+      </w:pPr>
+    </w:p>
+    <w:p>
+      <w:pPr>
+        <w:pStyle w:val="2"/>
+        <w:bidi w:val="0"/>
+        <w:rPr>
+          <w:rFonts w:hint="eastAsia"/>
+          <w:lang w:val="en-US" w:eastAsia="zh-CN"/>
+        </w:rPr>
+      </w:pPr>
+      <w:r>
+        <w:rPr>
+          <w:rFonts w:hint="eastAsia"/>
+          <w:lang w:val="en-US" w:eastAsia="zh-CN"/>
+        </w:rPr>
+        <w:t>环境搭建</w:t>
+      </w:r>
+    </w:p>
+    <w:p>
+      <w:pPr>
+        <w:rPr>
+          <w:rFonts w:hint="eastAsia"/>
+          <w:lang w:val="en-US" w:eastAsia="zh-CN"/>
+        </w:rPr>
+      </w:pPr>
+      <w:r>
+        <w:rPr>
+          <w:rFonts w:hint="eastAsia"/>
+          <w:lang w:val="en-US" w:eastAsia="zh-CN"/>
+        </w:rPr>
+        <w:t>安装Node.js</w:t>
+      </w:r>
+    </w:p>
+    <w:p>
+      <w:pPr>
+        <w:rPr>
+          <w:rFonts w:hint="default"/>
+          <w:lang w:val="en-US" w:eastAsia="zh-CN"/>
+        </w:rPr>
+      </w:pPr>
+      <w:r>
+        <w:rPr>
+          <w:rFonts w:hint="eastAsia"/>
+          <w:lang w:val="en-US" w:eastAsia="zh-CN"/>
+        </w:rPr>
+        <w:t>安装appium</w:t>
+      </w:r>
+    </w:p>
+    <w:p>
+      <w:pPr>
+        <w:rPr>
+          <w:rFonts w:hint="eastAsia"/>
+          <w:lang w:val="en-US" w:eastAsia="zh-CN"/>
+        </w:rPr>
+      </w:pPr>
+      <w:r>
+        <w:rPr>
+          <w:rFonts w:hint="eastAsia"/>
+          <w:lang w:val="en-US" w:eastAsia="zh-CN"/>
+        </w:rPr>
+        <w:t>安装JDK，及配置环境变量</w:t>
+      </w:r>
+    </w:p>
+    <w:p>
+      <w:pPr>
+        <w:rPr>
+          <w:rFonts w:hint="eastAsia"/>
+          <w:lang w:val="en-US" w:eastAsia="zh-CN"/>
+        </w:rPr>
+      </w:pPr>
+      <w:r>
+        <w:rPr>
+          <w:rFonts w:hint="eastAsia"/>
+          <w:lang w:val="en-US" w:eastAsia="zh-CN"/>
+        </w:rPr>
+        <w:t>安装SDK，及配置环境变量</w:t>
+      </w:r>
+    </w:p>
+    <w:p>
+      <w:pPr>
+        <w:rPr>
+          <w:rFonts w:hint="eastAsia"/>
+          <w:lang w:val="en-US" w:eastAsia="zh-CN"/>
+        </w:rPr>
+      </w:pPr>
+    </w:p>
+    <w:p>
+      <w:pPr>
+        <w:rPr>
+          <w:rFonts w:hint="eastAsia"/>
+          <w:lang w:val="en-US" w:eastAsia="zh-CN"/>
+        </w:rPr>
+      </w:pPr>
+      <w:r>
+        <w:rPr>
+          <w:rFonts w:hint="eastAsia"/>
+          <w:lang w:val="en-US" w:eastAsia="zh-CN"/>
+        </w:rPr>
+        <w:t>参考：</w:t>
+      </w:r>
+    </w:p>
+    <w:p>
+      <w:pPr>
+        <w:rPr>
+          <w:rFonts w:hint="default"/>
+          <w:lang w:val="en-US" w:eastAsia="zh-CN"/>
+        </w:rPr>
+      </w:pPr>
+      <w:r>
+        <w:rPr>
+          <w:rFonts w:hint="default"/>
+          <w:lang w:val="en-US" w:eastAsia="zh-CN"/>
+        </w:rPr>
+        <w:t>https://www.cnblogs.com/jiachangwei/p/12143687.html</w:t>
+      </w:r>
+      <w:bookmarkStart w:id="0" w:name="_GoBack"/>
+      <w:bookmarkEnd w:id="0"/>
+    </w:p>
+    <w:p>
+      <w:pPr>
+        <w:rPr>
+          <w:rFonts w:hint="eastAsia"/>
+          <w:lang w:val="en-US" w:eastAsia="zh-CN"/>
+        </w:rPr>
+      </w:pPr>
+    </w:p>
+    <w:p>
+      <w:pPr>
+        <w:numPr>
+          <w:ilvl w:val="0"/>
+          <w:numId w:val="1"/>
+        </w:numPr>
+        <w:rPr>
+          <w:rFonts w:hint="eastAsia"/>
+          <w:lang w:val="en-US" w:eastAsia="zh-CN"/>
+        </w:rPr>
+      </w:pPr>
+      <w:r>
+        <w:rPr>
+          <w:rFonts w:hint="eastAsia"/>
+          <w:lang w:val="en-US" w:eastAsia="zh-CN"/>
+        </w:rPr>
+        <w:t>安装nodejs</w:t>
+      </w:r>
+    </w:p>
+    <w:p>
+      <w:pPr>
+        <w:numPr>
+          <w:ilvl w:val="0"/>
+          <w:numId w:val="0"/>
+        </w:numPr>
+        <w:rPr>
+          <w:rFonts w:hint="default"/>
+          <w:lang w:val="en-US" w:eastAsia="zh-CN"/>
+        </w:rPr>
+      </w:pPr>
+      <w:r>
+        <w:rPr>
+          <w:rFonts w:hint="eastAsia"/>
+          <w:lang w:val="en-US" w:eastAsia="zh-CN"/>
+        </w:rPr>
+        <w:fldChar w:fldCharType="begin"/>
+      </w:r>
+      <w:r>
+        <w:rPr>
+          <w:rFonts w:hint="eastAsia"/>
+          <w:lang w:val="en-US" w:eastAsia="zh-CN"/>
+        </w:rPr>
+        <w:instrText xml:space="preserve"> HYPERLINK "http://testingpai.com/forward?goto=https://nodejs.org/en/download/" \o "https://nodejs.org/en/download/" </w:instrText>
+      </w:r>
+      <w:r>
+        <w:rPr>
+          <w:rFonts w:hint="eastAsia"/>
+          <w:lang w:val="en-US" w:eastAsia="zh-CN"/>
+        </w:rPr>
+        <w:fldChar w:fldCharType="separate"/>
+      </w:r>
+      <w:r>
+        <w:rPr>
+          <w:rFonts w:hint="default"/>
+          <w:lang w:val="en-US" w:eastAsia="zh-CN"/>
+        </w:rPr>
+        <w:t>https://nodejs.org/en/download/</w:t>
+      </w:r>
+      <w:r>
+        <w:rPr>
+          <w:rFonts w:hint="default"/>
+          <w:lang w:val="en-US" w:eastAsia="zh-CN"/>
+        </w:rPr>
+        <w:fldChar w:fldCharType="end"/>
+      </w:r>
+    </w:p>
+    <w:p>
+      <w:pPr>
+        <w:numPr>
+          <w:ilvl w:val="0"/>
+          <w:numId w:val="0"/>
+        </w:numPr>
+        <w:rPr>
+          <w:rFonts w:hint="default"/>
+          <w:lang w:val="en-US" w:eastAsia="zh-CN"/>
+        </w:rPr>
+      </w:pPr>
+      <w:r>
+        <w:rPr>
+          <w:rFonts w:hint="eastAsia"/>
+          <w:lang w:val="en-US" w:eastAsia="zh-CN"/>
+        </w:rPr>
+        <w:t>在nodejs的安装路径下，新建两个空的文件夹，并分别按照下图命名</w:t>
+      </w:r>
+    </w:p>
+    <w:p>
+      <w:r>
+        <w:drawing>
+          <wp:inline distT="0" distB="0" distL="114300" distR="114300">
+            <wp:extent cx="5266690" cy="1752600"/>
+            <wp:effectExtent l="0" t="0" r="10160" b="0"/>
+            <wp:docPr id="4" name="图片 2"/>
+            <wp:cNvGraphicFramePr>
+              <a:graphicFrameLocks xmlns:a="http://schemas.openxmlformats.org/drawingml/2006/main" noChangeAspect="1"/>
+            </wp:cNvGraphicFramePr>
+            <a:graphic xmlns:a="http://schemas.openxmlformats.org/drawingml/2006/main">
+              <a:graphicData uri="http://schemas.openxmlformats.org/drawingml/2006/picture">
+                <pic:pic xmlns:pic="http://schemas.openxmlformats.org/drawingml/2006/picture">
+                  <pic:nvPicPr>
+                    <pic:cNvPr id="4" name="图片 2"/>
+                    <pic:cNvPicPr>
+                      <a:picLocks noChangeAspect="1"/>
+                    </pic:cNvPicPr>
+                  </pic:nvPicPr>
+                  <pic:blipFill>
+                    <a:blip r:embed="rId4"/>
+                    <a:stretch>
+                      <a:fillRect/>
+                    </a:stretch>
+                  </pic:blipFill>
+                  <pic:spPr>
+                    <a:xfrm>
+                      <a:off x="0" y="0"/>
+                      <a:ext cx="5266690" cy="1752600"/>
+                    </a:xfrm>
+                    <a:prstGeom prst="rect">
+                      <a:avLst/>
+                    </a:prstGeom>
+                    <a:noFill/>
+                    <a:ln>
+                      <a:noFill/>
+                    </a:ln>
+                  </pic:spPr>
+                </pic:pic>
+              </a:graphicData>
+            </a:graphic>
+          </wp:inline>
+        </w:drawing>
+      </w:r>
+    </w:p>
+    <w:p/>
+    <w:p>
+      <w:pPr>
+        <w:numPr>
+          <w:ilvl w:val="0"/>
+          <w:numId w:val="0"/>
+        </w:numPr>
+        <w:ind w:firstLine="420" w:firstLineChars="0"/>
+        <w:rPr>
+          <w:rFonts w:hint="eastAsia"/>
+          <w:lang w:val="en-US" w:eastAsia="zh-CN"/>
+        </w:rPr>
+      </w:pPr>
+      <w:r>
+        <w:rPr>
+          <w:rFonts w:hint="eastAsia"/>
+          <w:lang w:val="en-US" w:eastAsia="zh-CN"/>
+        </w:rPr>
+        <w:t>在cmd命令行执行下面两句指令：</w:t>
+      </w:r>
+    </w:p>
+    <w:p>
+      <w:pPr>
+        <w:numPr>
+          <w:ilvl w:val="0"/>
+          <w:numId w:val="0"/>
+        </w:numPr>
+        <w:ind w:firstLine="420" w:firstLineChars="0"/>
+        <w:rPr>
+          <w:rFonts w:hint="default"/>
+          <w:lang w:val="en-US" w:eastAsia="zh-CN"/>
+        </w:rPr>
+      </w:pPr>
+      <w:r>
+        <w:rPr>
+          <w:rFonts w:hint="eastAsia"/>
+          <w:lang w:val="en-US" w:eastAsia="zh-CN"/>
+        </w:rPr>
+        <w:t>npm config</w:t>
+      </w:r>
+      <w:r>
+        <w:rPr>
+          <w:rFonts w:hint="default"/>
+          <w:lang w:val="en-US" w:eastAsia="zh-CN"/>
+        </w:rPr>
+        <w:t> set prefix "</w:t>
+      </w:r>
+      <w:r>
+        <w:rPr>
+          <w:rFonts w:hint="eastAsia"/>
+          <w:lang w:val="en-US" w:eastAsia="zh-CN"/>
+        </w:rPr>
+        <w:t>nodejs安装路径</w:t>
+      </w:r>
+      <w:r>
+        <w:rPr>
+          <w:rFonts w:hint="default"/>
+          <w:lang w:val="en-US" w:eastAsia="zh-CN"/>
+        </w:rPr>
+        <w:t>\node_global"</w:t>
+      </w:r>
+      <w:r>
+        <w:rPr>
+          <w:rFonts w:hint="default"/>
+          <w:lang w:val="en-US" w:eastAsia="zh-CN"/>
+        </w:rPr>
+        <w:br w:type="textWrapping"/>
+      </w:r>
+      <w:r>
+        <w:rPr>
+          <w:rFonts w:hint="eastAsia"/>
+          <w:lang w:val="en-US" w:eastAsia="zh-CN"/>
+        </w:rPr>
+        <w:tab/>
+      </w:r>
+      <w:r>
+        <w:rPr>
+          <w:rFonts w:hint="default"/>
+          <w:lang w:val="en-US" w:eastAsia="zh-CN"/>
+        </w:rPr>
+        <w:t>npm config set cache "</w:t>
+      </w:r>
+      <w:r>
+        <w:rPr>
+          <w:rFonts w:hint="eastAsia"/>
+          <w:lang w:val="en-US" w:eastAsia="zh-CN"/>
+        </w:rPr>
+        <w:t>nodejs安装路径</w:t>
+      </w:r>
+      <w:r>
+        <w:rPr>
+          <w:rFonts w:hint="default"/>
+          <w:lang w:val="en-US" w:eastAsia="zh-CN"/>
+        </w:rPr>
+        <w:t>\node_cache"</w:t>
+      </w:r>
+    </w:p>
+    <w:p>
+      <w:pPr>
+        <w:numPr>
+          <w:ilvl w:val="0"/>
+          <w:numId w:val="0"/>
+        </w:numPr>
+        <w:ind w:firstLine="420" w:firstLineChars="0"/>
+        <w:rPr>
+          <w:rFonts w:hint="default"/>
+          <w:lang w:val="en-US" w:eastAsia="zh-CN"/>
+        </w:rPr>
+      </w:pPr>
+    </w:p>
+    <w:p>
+      <w:pPr>
+        <w:numPr>
+          <w:ilvl w:val="0"/>
+          <w:numId w:val="0"/>
+        </w:numPr>
+        <w:ind w:firstLine="420" w:firstLineChars="0"/>
+        <w:rPr>
+          <w:rFonts w:hint="eastAsia"/>
+          <w:lang w:val="en-US" w:eastAsia="zh-CN"/>
+        </w:rPr>
+      </w:pPr>
+      <w:r>
+        <w:rPr>
+          <w:rFonts w:hint="eastAsia"/>
+          <w:lang w:val="en-US" w:eastAsia="zh-CN"/>
+        </w:rPr>
+        <w:t>配置nodejs环境变量：</w:t>
+      </w:r>
+    </w:p>
+    <w:p>
+      <w:pPr>
+        <w:numPr>
+          <w:ilvl w:val="0"/>
+          <w:numId w:val="0"/>
+        </w:numPr>
+        <w:ind w:firstLine="420" w:firstLineChars="0"/>
+        <w:rPr>
+          <w:rFonts w:hint="eastAsia"/>
+          <w:lang w:val="en-US" w:eastAsia="zh-CN"/>
+        </w:rPr>
+      </w:pPr>
+      <w:r>
+        <w:rPr>
+          <w:rFonts w:hint="eastAsia"/>
+          <w:lang w:val="en-US" w:eastAsia="zh-CN"/>
+        </w:rPr>
+        <w:t>在系统变量中新建NODE_PATH变量，变量值：</w:t>
+      </w:r>
+    </w:p>
+    <w:p>
+      <w:pPr>
+        <w:numPr>
+          <w:ilvl w:val="0"/>
+          <w:numId w:val="0"/>
+        </w:numPr>
+        <w:ind w:firstLine="420" w:firstLineChars="0"/>
+        <w:rPr>
+          <w:rFonts w:hint="eastAsia"/>
+          <w:lang w:val="en-US" w:eastAsia="zh-CN"/>
+        </w:rPr>
+      </w:pPr>
+      <w:r>
+        <w:rPr>
+          <w:rFonts w:hint="eastAsia"/>
+          <w:lang w:val="en-US" w:eastAsia="zh-CN"/>
+        </w:rPr>
+        <w:t>Nodejs安装路径\node_global\node_modules</w:t>
+      </w:r>
+    </w:p>
+    <w:p>
+      <w:pPr>
+        <w:numPr>
+          <w:ilvl w:val="0"/>
+          <w:numId w:val="0"/>
+        </w:numPr>
+        <w:ind w:firstLine="420" w:firstLineChars="0"/>
+        <w:rPr>
+          <w:rFonts w:hint="eastAsia"/>
+          <w:lang w:val="en-US" w:eastAsia="zh-CN"/>
+        </w:rPr>
+      </w:pPr>
+    </w:p>
+    <w:p>
+      <w:pPr>
+        <w:numPr>
+          <w:ilvl w:val="0"/>
+          <w:numId w:val="0"/>
+        </w:numPr>
+        <w:ind w:firstLine="420" w:firstLineChars="0"/>
+        <w:rPr>
+          <w:rFonts w:hint="eastAsia"/>
+          <w:lang w:val="en-US" w:eastAsia="zh-CN"/>
+        </w:rPr>
+      </w:pPr>
+      <w:r>
+        <w:rPr>
+          <w:rFonts w:hint="eastAsia"/>
+          <w:lang w:val="en-US" w:eastAsia="zh-CN"/>
+        </w:rPr>
+        <w:t>在系统变量Path增加值：%NODE_PATH%</w:t>
+      </w:r>
+    </w:p>
+    <w:p>
+      <w:pPr>
+        <w:numPr>
+          <w:ilvl w:val="0"/>
+          <w:numId w:val="0"/>
+        </w:numPr>
+        <w:ind w:firstLine="420" w:firstLineChars="0"/>
+        <w:rPr>
+          <w:rFonts w:hint="eastAsia"/>
+          <w:lang w:val="en-US" w:eastAsia="zh-CN"/>
+        </w:rPr>
+      </w:pPr>
+      <w:r>
+        <w:rPr>
+          <w:rFonts w:hint="eastAsia"/>
+          <w:lang w:val="en-US" w:eastAsia="zh-CN"/>
+        </w:rPr>
+        <w:t>将用户变量Path中自带的C:\Users\用户名\AppData\Roaming\npm修改为</w:t>
+      </w:r>
+    </w:p>
+    <w:p>
+      <w:pPr>
+        <w:numPr>
+          <w:ilvl w:val="0"/>
+          <w:numId w:val="0"/>
+        </w:numPr>
+        <w:ind w:firstLine="420" w:firstLineChars="0"/>
+        <w:rPr>
+          <w:rFonts w:hint="eastAsia"/>
+          <w:lang w:val="en-US" w:eastAsia="zh-CN"/>
+        </w:rPr>
+      </w:pPr>
+      <w:r>
+        <w:rPr>
+          <w:rFonts w:hint="eastAsia"/>
+          <w:lang w:val="en-US" w:eastAsia="zh-CN"/>
+        </w:rPr>
+        <w:t>Nodejs安装路径\node_global</w:t>
+      </w:r>
+    </w:p>
+    <w:p>
+      <w:pPr>
+        <w:numPr>
+          <w:ilvl w:val="0"/>
+          <w:numId w:val="0"/>
+        </w:numPr>
+        <w:ind w:firstLine="420" w:firstLineChars="0"/>
+        <w:rPr>
+          <w:rFonts w:hint="eastAsia"/>
+          <w:lang w:val="en-US" w:eastAsia="zh-CN"/>
+        </w:rPr>
+      </w:pPr>
+    </w:p>
+    <w:p>
+      <w:pPr>
+        <w:numPr>
+          <w:ilvl w:val="0"/>
+          <w:numId w:val="1"/>
+        </w:numPr>
+        <w:ind w:left="0" w:leftChars="0" w:firstLine="0" w:firstLineChars="0"/>
+        <w:rPr>
+          <w:rFonts w:hint="eastAsia"/>
+          <w:lang w:val="en-US" w:eastAsia="zh-CN"/>
+        </w:rPr>
+      </w:pPr>
+      <w:r>
+        <w:rPr>
+          <w:rFonts w:hint="eastAsia"/>
+          <w:lang w:val="en-US" w:eastAsia="zh-CN"/>
+        </w:rPr>
+        <w:t>安装appium</w:t>
+      </w:r>
+    </w:p>
+    <w:p>
+      <w:pPr>
+        <w:numPr>
+          <w:ilvl w:val="0"/>
+          <w:numId w:val="0"/>
+        </w:numPr>
+        <w:ind w:leftChars="0" w:firstLine="420" w:firstLineChars="0"/>
+        <w:rPr>
+          <w:rFonts w:hint="eastAsia"/>
+          <w:lang w:val="en-US" w:eastAsia="zh-CN"/>
+        </w:rPr>
+      </w:pPr>
+      <w:r>
+        <w:rPr>
+          <w:rFonts w:hint="eastAsia"/>
+          <w:lang w:val="en-US" w:eastAsia="zh-CN"/>
+        </w:rPr>
+        <w:t>配置npm源</w:t>
+      </w:r>
+    </w:p>
+    <w:p>
+      <w:pPr>
+        <w:numPr>
+          <w:ilvl w:val="0"/>
+          <w:numId w:val="0"/>
+        </w:numPr>
+        <w:ind w:leftChars="0" w:firstLine="420" w:firstLineChars="0"/>
+        <w:rPr>
+          <w:rFonts w:hint="eastAsia"/>
+          <w:lang w:val="en-US" w:eastAsia="zh-CN"/>
+        </w:rPr>
+      </w:pPr>
+      <w:r>
+        <w:rPr>
+          <w:rFonts w:hint="eastAsia"/>
+          <w:lang w:val="en-US" w:eastAsia="zh-CN"/>
+        </w:rPr>
+        <w:t xml:space="preserve">npm config set registry </w:t>
+      </w:r>
+      <w:r>
+        <w:rPr>
+          <w:rFonts w:hint="eastAsia"/>
+          <w:lang w:val="en-US" w:eastAsia="zh-CN"/>
+        </w:rPr>
+        <w:fldChar w:fldCharType="begin"/>
+      </w:r>
+      <w:r>
+        <w:rPr>
+          <w:rFonts w:hint="eastAsia"/>
+          <w:lang w:val="en-US" w:eastAsia="zh-CN"/>
+        </w:rPr>
+        <w:instrText xml:space="preserve"> HYPERLINK "https://registry.npmmirror.com" </w:instrText>
+      </w:r>
+      <w:r>
+        <w:rPr>
+          <w:rFonts w:hint="eastAsia"/>
+          <w:lang w:val="en-US" w:eastAsia="zh-CN"/>
+        </w:rPr>
+        <w:fldChar w:fldCharType="separate"/>
+      </w:r>
+      <w:r>
+        <w:rPr>
+          <w:rStyle w:val="5"/>
+          <w:rFonts w:hint="eastAsia"/>
+          <w:lang w:val="en-US" w:eastAsia="zh-CN"/>
+        </w:rPr>
+        <w:t>https://registry.npmmirror.com</w:t>
+      </w:r>
+      <w:r>
+        <w:rPr>
+          <w:rFonts w:hint="eastAsia"/>
+          <w:lang w:val="en-US" w:eastAsia="zh-CN"/>
+        </w:rPr>
+        <w:fldChar w:fldCharType="end"/>
+      </w:r>
+    </w:p>
+    <w:p>
+      <w:pPr>
+        <w:numPr>
+          <w:ilvl w:val="0"/>
+          <w:numId w:val="0"/>
+        </w:numPr>
+        <w:ind w:leftChars="0" w:firstLine="420" w:firstLineChars="0"/>
+        <w:rPr>
+          <w:rFonts w:hint="default"/>
+          <w:lang w:val="en-US" w:eastAsia="zh-CN"/>
+        </w:rPr>
+      </w:pPr>
+      <w:r>
+        <w:rPr>
+          <w:rFonts w:hint="eastAsia"/>
+          <w:lang w:val="en-US" w:eastAsia="zh-CN"/>
+        </w:rPr>
+        <w:t>安装appium</w:t>
+      </w:r>
+    </w:p>
+    <w:p>
+      <w:pPr>
+        <w:numPr>
+          <w:ilvl w:val="0"/>
+          <w:numId w:val="0"/>
+        </w:numPr>
+        <w:ind w:leftChars="0" w:firstLine="420" w:firstLineChars="0"/>
+        <w:rPr>
+          <w:rFonts w:hint="eastAsia"/>
+          <w:lang w:val="en-US" w:eastAsia="zh-CN"/>
+        </w:rPr>
+      </w:pPr>
+      <w:r>
+        <w:rPr>
+          <w:rFonts w:hint="eastAsia"/>
+          <w:lang w:val="en-US" w:eastAsia="zh-CN"/>
+        </w:rPr>
+        <w:t>npm install -g appium</w:t>
+      </w:r>
+    </w:p>
+    <w:p>
+      <w:pPr>
+        <w:rPr>
+          <w:rFonts w:hint="eastAsia"/>
+          <w:lang w:val="en-US" w:eastAsia="zh-CN"/>
+        </w:rPr>
+      </w:pPr>
+    </w:p>
+    <w:p>
+      <w:pPr>
+        <w:pStyle w:val="2"/>
+        <w:bidi w:val="0"/>
+        <w:rPr>
+          <w:rFonts w:hint="default"/>
+          <w:lang w:val="en-US" w:eastAsia="zh-CN"/>
+        </w:rPr>
+      </w:pPr>
+      <w:r>
+        <w:rPr>
+          <w:rFonts w:hint="eastAsia"/>
+          <w:lang w:val="en-US" w:eastAsia="zh-CN"/>
+        </w:rPr>
+        <w:t>运行appium</w:t>
+      </w:r>
+    </w:p>
+    <w:p>
+      <w:pPr>
+        <w:rPr>
+          <w:rFonts w:hint="default"/>
+          <w:lang w:val="en-US" w:eastAsia="zh-CN"/>
+        </w:rPr>
+      </w:pPr>
+    </w:p>
+    <w:p>
+      <w:pPr>
+        <w:rPr>
+          <w:rFonts w:hint="default"/>
+          <w:lang w:val="en-US" w:eastAsia="zh-CN"/>
+        </w:rPr>
+      </w:pPr>
+      <w:r>
+        <w:rPr>
+          <w:rFonts w:hint="eastAsia"/>
+          <w:lang w:val="en-US" w:eastAsia="zh-CN"/>
+        </w:rPr>
+        <w:t>(推荐使用)</w:t>
+      </w:r>
     </w:p>
     <w:p>
       <w:pPr>
@@ -226,8 +921,6 @@
         </w:rPr>
         <w:t>驱动下载地址：</w:t>
       </w:r>
-      <w:bookmarkStart w:id="0" w:name="_GoBack"/>
-      <w:bookmarkEnd w:id="0"/>
     </w:p>
     <w:p>
       <w:pPr>
@@ -286,10 +979,262 @@
         <w:pStyle w:val="2"/>
         <w:bidi w:val="0"/>
         <w:rPr>
-          <w:rFonts w:hint="default"/>
-          <w:lang w:val="en-US" w:eastAsia="zh-CN"/>
-        </w:rPr>
-      </w:pPr>
+          <w:rFonts w:hint="eastAsia"/>
+          <w:lang w:val="en-US" w:eastAsia="zh-CN"/>
+        </w:rPr>
+      </w:pPr>
+      <w:r>
+        <w:rPr>
+          <w:rFonts w:hint="eastAsia"/>
+          <w:lang w:val="en-US" w:eastAsia="zh-CN"/>
+        </w:rPr>
+        <w:t>adb 常用命令</w:t>
+      </w:r>
+    </w:p>
+    <w:p>
+      <w:pPr>
+        <w:rPr>
+          <w:rFonts w:hint="eastAsia"/>
+          <w:lang w:val="en-US" w:eastAsia="zh-CN"/>
+        </w:rPr>
+      </w:pPr>
+      <w:r>
+        <w:rPr>
+          <w:rFonts w:hint="eastAsia"/>
+          <w:lang w:val="en-US" w:eastAsia="zh-CN"/>
+        </w:rPr>
+        <w:t>查看当前连接设备</w:t>
+      </w:r>
+    </w:p>
+    <w:p>
+      <w:pPr>
+        <w:rPr>
+          <w:rFonts w:ascii="Consolas" w:hAnsi="Consolas" w:eastAsia="Consolas" w:cs="Consolas"/>
+          <w:i w:val="0"/>
+          <w:iCs w:val="0"/>
+          <w:caps w:val="0"/>
+          <w:color w:val="000000"/>
+          <w:spacing w:val="0"/>
+          <w:sz w:val="21"/>
+          <w:szCs w:val="21"/>
+          <w:shd w:val="clear" w:fill="F3F4F5"/>
+        </w:rPr>
+      </w:pPr>
+      <w:r>
+        <w:rPr>
+          <w:rFonts w:ascii="Consolas" w:hAnsi="Consolas" w:eastAsia="Consolas" w:cs="Consolas"/>
+          <w:i w:val="0"/>
+          <w:iCs w:val="0"/>
+          <w:caps w:val="0"/>
+          <w:color w:val="000000"/>
+          <w:spacing w:val="0"/>
+          <w:sz w:val="21"/>
+          <w:szCs w:val="21"/>
+          <w:shd w:val="clear" w:fill="F3F4F5"/>
+        </w:rPr>
+        <w:t>adb devices</w:t>
+      </w:r>
+    </w:p>
+    <w:p>
+      <w:pPr>
+        <w:rPr>
+          <w:rFonts w:ascii="Consolas" w:hAnsi="Consolas" w:eastAsia="Consolas" w:cs="Consolas"/>
+          <w:i w:val="0"/>
+          <w:iCs w:val="0"/>
+          <w:caps w:val="0"/>
+          <w:color w:val="000000"/>
+          <w:spacing w:val="0"/>
+          <w:sz w:val="21"/>
+          <w:szCs w:val="21"/>
+          <w:shd w:val="clear" w:fill="F3F4F5"/>
+        </w:rPr>
+      </w:pPr>
+    </w:p>
+    <w:p>
+      <w:pPr>
+        <w:bidi w:val="0"/>
+        <w:rPr>
+          <w:rFonts w:hint="eastAsia"/>
+          <w:lang w:val="en-US" w:eastAsia="zh-CN"/>
+        </w:rPr>
+      </w:pPr>
+      <w:r>
+        <w:rPr>
+          <w:rFonts w:hint="eastAsia"/>
+          <w:lang w:val="en-US" w:eastAsia="zh-CN"/>
+        </w:rPr>
+        <w:t>链接设备</w:t>
+      </w:r>
+    </w:p>
+    <w:p>
+      <w:pPr>
+        <w:rPr>
+          <w:rFonts w:hint="eastAsia" w:ascii="Consolas" w:hAnsi="Consolas" w:eastAsia="宋体" w:cs="Consolas"/>
+          <w:i w:val="0"/>
+          <w:iCs w:val="0"/>
+          <w:caps w:val="0"/>
+          <w:color w:val="000000"/>
+          <w:spacing w:val="0"/>
+          <w:sz w:val="21"/>
+          <w:szCs w:val="21"/>
+          <w:shd w:val="clear" w:fill="F3F4F5"/>
+          <w:lang w:val="en-US" w:eastAsia="zh-CN"/>
+        </w:rPr>
+      </w:pPr>
+      <w:r>
+        <w:rPr>
+          <w:rFonts w:hint="default" w:ascii="Consolas" w:hAnsi="Consolas" w:eastAsia="宋体" w:cs="Consolas"/>
+          <w:i w:val="0"/>
+          <w:iCs w:val="0"/>
+          <w:caps w:val="0"/>
+          <w:color w:val="000000"/>
+          <w:spacing w:val="0"/>
+          <w:sz w:val="21"/>
+          <w:szCs w:val="21"/>
+          <w:shd w:val="clear" w:fill="F3F4F5"/>
+          <w:lang w:val="en-US" w:eastAsia="zh-CN"/>
+        </w:rPr>
+        <w:t>adb connect</w:t>
+      </w:r>
+      <w:r>
+        <w:rPr>
+          <w:rFonts w:hint="eastAsia" w:ascii="Consolas" w:hAnsi="Consolas" w:eastAsia="宋体" w:cs="Consolas"/>
+          <w:i w:val="0"/>
+          <w:iCs w:val="0"/>
+          <w:caps w:val="0"/>
+          <w:color w:val="000000"/>
+          <w:spacing w:val="0"/>
+          <w:sz w:val="21"/>
+          <w:szCs w:val="21"/>
+          <w:shd w:val="clear" w:fill="F3F4F5"/>
+          <w:lang w:val="en-US" w:eastAsia="zh-CN"/>
+        </w:rPr>
+        <w:t xml:space="preserve"> ip:sport </w:t>
+      </w:r>
+    </w:p>
+    <w:p>
+      <w:pPr>
+        <w:rPr>
+          <w:rFonts w:hint="eastAsia" w:ascii="Consolas" w:hAnsi="Consolas" w:eastAsia="宋体" w:cs="Consolas"/>
+          <w:i w:val="0"/>
+          <w:iCs w:val="0"/>
+          <w:caps w:val="0"/>
+          <w:color w:val="000000"/>
+          <w:spacing w:val="0"/>
+          <w:sz w:val="21"/>
+          <w:szCs w:val="21"/>
+          <w:shd w:val="clear" w:fill="F3F4F5"/>
+          <w:lang w:val="en-US" w:eastAsia="zh-CN"/>
+        </w:rPr>
+      </w:pPr>
+    </w:p>
+    <w:p>
+      <w:pPr>
+        <w:bidi w:val="0"/>
+        <w:rPr>
+          <w:rFonts w:hint="eastAsia"/>
+          <w:lang w:val="en-US" w:eastAsia="zh-CN"/>
+        </w:rPr>
+      </w:pPr>
+      <w:r>
+        <w:rPr>
+          <w:rFonts w:hint="default"/>
+          <w:lang w:val="en-US" w:eastAsia="zh-CN"/>
+        </w:rPr>
+        <w:t>安装apk</w:t>
+      </w:r>
+      <w:r>
+        <w:rPr>
+          <w:rFonts w:hint="eastAsia"/>
+          <w:lang w:val="en-US" w:eastAsia="zh-CN"/>
+        </w:rPr>
+        <w:t>文件</w:t>
+      </w:r>
+    </w:p>
+    <w:p>
+      <w:pPr>
+        <w:bidi w:val="0"/>
+        <w:rPr>
+          <w:rFonts w:ascii="Consolas" w:hAnsi="Consolas" w:eastAsia="Consolas" w:cs="Consolas"/>
+          <w:i w:val="0"/>
+          <w:iCs w:val="0"/>
+          <w:caps w:val="0"/>
+          <w:color w:val="000000"/>
+          <w:spacing w:val="0"/>
+          <w:sz w:val="21"/>
+          <w:szCs w:val="21"/>
+          <w:shd w:val="clear" w:fill="F3F4F5"/>
+        </w:rPr>
+      </w:pPr>
+      <w:r>
+        <w:rPr>
+          <w:rFonts w:ascii="Consolas" w:hAnsi="Consolas" w:eastAsia="Consolas" w:cs="Consolas"/>
+          <w:i w:val="0"/>
+          <w:iCs w:val="0"/>
+          <w:caps w:val="0"/>
+          <w:color w:val="000000"/>
+          <w:spacing w:val="0"/>
+          <w:sz w:val="21"/>
+          <w:szCs w:val="21"/>
+          <w:shd w:val="clear" w:fill="F3F4F5"/>
+        </w:rPr>
+        <w:t>adb install xxx.apk</w:t>
+      </w:r>
+    </w:p>
+    <w:p>
+      <w:pPr>
+        <w:bidi w:val="0"/>
+        <w:rPr>
+          <w:rFonts w:ascii="Consolas" w:hAnsi="Consolas" w:eastAsia="Consolas" w:cs="Consolas"/>
+          <w:i w:val="0"/>
+          <w:iCs w:val="0"/>
+          <w:caps w:val="0"/>
+          <w:color w:val="000000"/>
+          <w:spacing w:val="0"/>
+          <w:sz w:val="21"/>
+          <w:szCs w:val="21"/>
+          <w:shd w:val="clear" w:fill="F3F4F5"/>
+        </w:rPr>
+      </w:pPr>
+    </w:p>
+    <w:p>
+      <w:pPr>
+        <w:bidi w:val="0"/>
+        <w:rPr>
+          <w:rFonts w:hint="eastAsia"/>
+          <w:lang w:val="en-US" w:eastAsia="zh-CN"/>
+        </w:rPr>
+      </w:pPr>
+      <w:r>
+        <w:rPr>
+          <w:rFonts w:hint="eastAsia"/>
+          <w:lang w:val="en-US" w:eastAsia="zh-CN"/>
+        </w:rPr>
+        <w:t>覆盖安装</w:t>
+      </w:r>
+    </w:p>
+    <w:p>
+      <w:pPr>
+        <w:bidi w:val="0"/>
+        <w:rPr>
+          <w:rFonts w:hint="default"/>
+          <w:lang w:val="en-US" w:eastAsia="zh-CN"/>
+        </w:rPr>
+      </w:pPr>
+      <w:r>
+        <w:rPr>
+          <w:rFonts w:ascii="Consolas" w:hAnsi="Consolas" w:eastAsia="Consolas" w:cs="Consolas"/>
+          <w:i w:val="0"/>
+          <w:iCs w:val="0"/>
+          <w:caps w:val="0"/>
+          <w:color w:val="000000"/>
+          <w:spacing w:val="0"/>
+          <w:sz w:val="21"/>
+          <w:szCs w:val="21"/>
+          <w:shd w:val="clear" w:fill="F3F4F5"/>
+        </w:rPr>
+        <w:t>adb install -r -t xxx.apk</w:t>
+      </w:r>
     </w:p>
     <w:p>
       <w:pPr>
@@ -312,7 +1257,7 @@
       <w:pPr>
         <w:numPr>
           <w:ilvl w:val="0"/>
-          <w:numId w:val="1"/>
+          <w:numId w:val="2"/>
         </w:numPr>
         <w:rPr>
           <w:rFonts w:hint="default"/>
@@ -337,6 +1282,7 @@
     <w:p>
       <w:pPr>
         <w:numPr>
+          <w:ilvl w:val="0"/>
           <w:numId w:val="0"/>
         </w:numPr>
         <w:rPr>
@@ -392,7 +1338,7 @@
                     </pic:cNvPicPr>
                   </pic:nvPicPr>
                   <pic:blipFill>
-                    <a:blip r:embed="rId4"/>
+                    <a:blip r:embed="rId5"/>
                     <a:stretch>
                       <a:fillRect/>
                     </a:stretch>
@@ -588,7 +1534,7 @@
                     </pic:cNvPicPr>
                   </pic:nvPicPr>
                   <pic:blipFill>
-                    <a:blip r:embed="rId5"/>
+                    <a:blip r:embed="rId6"/>
                     <a:stretch>
                       <a:fillRect/>
                     </a:stretch>
@@ -653,7 +1599,25 @@
       <w:lvlJc w:val="left"/>
     </w:lvl>
   </w:abstractNum>
+  <w:abstractNum w:abstractNumId="1">
+    <w:nsid w:val="1BDDDD8F"/>
+    <w:multiLevelType w:val="singleLevel"/>
+    <w:tmpl w:val="1BDDDD8F"/>
+    <w:lvl w:ilvl="0" w:tentative="0">
+      <w:start w:val="1"/>
+      <w:numFmt w:val="chineseCounting"/>
+      <w:suff w:val="nothing"/>
+      <w:lvlText w:val="%1、"/>
+      <w:lvlJc w:val="left"/>
+      <w:rPr>
+        <w:rFonts w:hint="eastAsia"/>
+      </w:rPr>
+    </w:lvl>
+  </w:abstractNum>
   <w:num w:numId="1">
+    <w:abstractNumId w:val="1"/>
+  </w:num>
+  <w:num w:numId="2">
     <w:abstractNumId w:val="0"/>
   </w:num>
 </w:numbering>
@@ -755,7 +1719,7 @@
     <w:lsdException w:unhideWhenUsed="0" w:uiPriority="0" w:semiHidden="0" w:name="Body Text Indent 2"/>
     <w:lsdException w:unhideWhenUsed="0" w:uiPriority="0" w:semiHidden="0" w:name="Body Text Indent 3"/>
     <w:lsdException w:unhideWhenUsed="0" w:uiPriority="0" w:semiHidden="0" w:name="Block Text"/>
-    <w:lsdException w:unhideWhenUsed="0" w:uiPriority="0" w:semiHidden="0" w:name="Hyperlink"/>
+    <w:lsdException w:qFormat="1" w:unhideWhenUsed="0" w:uiPriority="0" w:semiHidden="0" w:name="Hyperlink"/>
     <w:lsdException w:unhideWhenUsed="0" w:uiPriority="0" w:semiHidden="0" w:name="FollowedHyperlink"/>
     <w:lsdException w:qFormat="1" w:unhideWhenUsed="0" w:uiPriority="0" w:semiHidden="0" w:name="Strong"/>
     <w:lsdException w:qFormat="1" w:unhideWhenUsed="0" w:uiPriority="0" w:semiHidden="0" w:name="Emphasis"/>
@@ -977,6 +1941,7 @@
   <w:style w:type="character" w:styleId="5">
     <w:name w:val="Hyperlink"/>
     <w:basedOn w:val="4"/>
+    <w:qFormat/>
     <w:uiPriority w:val="0"/>
     <w:rPr>
       <w:color w:val="0000FF"/>
